--- a/法令ファイル/自動車から排出される窒素酸化物及び粒子状物質の特定地域における総量の削減等に関する特別措置法施行令/自動車から排出される窒素酸化物及び粒子状物質の特定地域における総量の削減等に関する特別措置法施行令（平成四年政令第三百六十五号）.docx
+++ b/法令ファイル/自動車から排出される窒素酸化物及び粒子状物質の特定地域における総量の削減等に関する特別措置法施行令/自動車から排出される窒素酸化物及び粒子状物質の特定地域における総量の削減等に関する特別措置法施行令（平成四年政令第三百六十五号）.docx
@@ -134,103 +134,67 @@
     </w:p>
     <w:p>
       <w:pPr>
-        <w:pStyle w:val="Heading6"/>
+        <w:pStyle w:val="ListBullet"/>
         <w:ind w:left="880"/>
       </w:pPr>
       <w:r>
         <w:t>一</w:t>
-      </w:r>
-    </w:p>
-    <w:p>
-      <w:pPr>
-        <w:ind w:left="880"/>
-      </w:pPr>
-      <w:r>
+        <w:br/>
         <w:t>貨物の運送の用に供する普通自動車（道路運送車両法（昭和二十六年法律第百八十五号）第三条に規定する普通自動車をいう。以下同じ。）であって、第六号に掲げる自動車以外のもの（以下「普通貨物自動車」という。）</w:t>
       </w:r>
     </w:p>
     <w:p>
       <w:pPr>
-        <w:pStyle w:val="Heading6"/>
+        <w:pStyle w:val="ListBullet"/>
         <w:ind w:left="880"/>
       </w:pPr>
       <w:r>
         <w:t>二</w:t>
-      </w:r>
-    </w:p>
-    <w:p>
-      <w:pPr>
-        <w:ind w:left="880"/>
-      </w:pPr>
-      <w:r>
+        <w:br/>
         <w:t>貨物の運送の用に供する小型自動車（道路運送車両法第三条に規定する小型自動車（二輪の小型自動車を除く。）をいう。以下同じ。）であって、第六号に掲げる自動車以外のもの（以下「小型貨物自動車」という。）</w:t>
       </w:r>
     </w:p>
     <w:p>
       <w:pPr>
-        <w:pStyle w:val="Heading6"/>
+        <w:pStyle w:val="ListBullet"/>
         <w:ind w:left="880"/>
       </w:pPr>
       <w:r>
         <w:t>三</w:t>
-      </w:r>
-    </w:p>
-    <w:p>
-      <w:pPr>
-        <w:ind w:left="880"/>
-      </w:pPr>
-      <w:r>
+        <w:br/>
         <w:t>人の運送の用に供する乗車定員三十人以上の普通自動車であって、第六号に掲げる自動車以外のもの（以下「大型バス」という。）</w:t>
       </w:r>
     </w:p>
     <w:p>
       <w:pPr>
-        <w:pStyle w:val="Heading6"/>
+        <w:pStyle w:val="ListBullet"/>
         <w:ind w:left="880"/>
       </w:pPr>
       <w:r>
         <w:t>四</w:t>
-      </w:r>
-    </w:p>
-    <w:p>
-      <w:pPr>
-        <w:ind w:left="880"/>
-      </w:pPr>
-      <w:r>
+        <w:br/>
         <w:t>人の運送の用に供する乗車定員十一人以上三十人未満の普通自動車及び小型自動車であって、第六号に掲げる自動車以外のもの（以下「マイクロバス」という。）</w:t>
       </w:r>
     </w:p>
     <w:p>
       <w:pPr>
-        <w:pStyle w:val="Heading6"/>
+        <w:pStyle w:val="ListBullet"/>
         <w:ind w:left="880"/>
       </w:pPr>
       <w:r>
         <w:t>五</w:t>
-      </w:r>
-    </w:p>
-    <w:p>
-      <w:pPr>
-        <w:ind w:left="880"/>
-      </w:pPr>
-      <w:r>
+        <w:br/>
         <w:t>人の運送の用に供する普通自動車及び小型自動車であって、前二号及び次号に掲げる自動車以外のもの（以下「乗用自動車」という。）</w:t>
       </w:r>
     </w:p>
     <w:p>
       <w:pPr>
-        <w:pStyle w:val="Heading6"/>
+        <w:pStyle w:val="ListBullet"/>
         <w:ind w:left="880"/>
       </w:pPr>
       <w:r>
         <w:t>六</w:t>
-      </w:r>
-    </w:p>
-    <w:p>
-      <w:pPr>
-        <w:ind w:left="880"/>
-      </w:pPr>
-      <w:r>
+        <w:br/>
         <w:t>散水自動車、霊きゅう自動車その他の特種の用途に供する普通自動車及び小型自動車であって、環境省令で定めるもの（以下「特種自動車」という。）</w:t>
       </w:r>
     </w:p>
@@ -262,6 +226,8 @@
       </w:pPr>
       <w:r>
         <w:t>前項の規定は、法第十三条第三項において準用する同条第一項の政令で定める期間について準用する。</w:t>
+        <w:br/>
+        <w:t>この場合において、前項及び別表第二中「窒素酸化物排出自動車」とあるのは、「粒子状物質排出自動車」と読み替えるものとする。</w:t>
       </w:r>
     </w:p>
     <w:p>
@@ -309,69 +275,45 @@
     </w:p>
     <w:p>
       <w:pPr>
-        <w:pStyle w:val="Heading6"/>
+        <w:pStyle w:val="ListBullet"/>
         <w:ind w:left="880"/>
       </w:pPr>
       <w:r>
         <w:t>一</w:t>
-      </w:r>
-    </w:p>
-    <w:p>
-      <w:pPr>
-        <w:ind w:left="880"/>
-      </w:pPr>
-      <w:r>
+        <w:br/>
         <w:t>当該事業の開始日</w:t>
       </w:r>
     </w:p>
     <w:p>
       <w:pPr>
-        <w:pStyle w:val="Heading6"/>
+        <w:pStyle w:val="ListBullet"/>
         <w:ind w:left="880"/>
       </w:pPr>
       <w:r>
         <w:t>二</w:t>
-      </w:r>
-    </w:p>
-    <w:p>
-      <w:pPr>
-        <w:ind w:left="880"/>
-      </w:pPr>
-      <w:r>
+        <w:br/>
         <w:t>当該事業の内容</w:t>
       </w:r>
     </w:p>
     <w:p>
       <w:pPr>
-        <w:pStyle w:val="Heading6"/>
+        <w:pStyle w:val="ListBullet"/>
         <w:ind w:left="880"/>
       </w:pPr>
       <w:r>
         <w:t>三</w:t>
-      </w:r>
-    </w:p>
-    <w:p>
-      <w:pPr>
-        <w:ind w:left="880"/>
-      </w:pPr>
-      <w:r>
+        <w:br/>
         <w:t>当該事業を行う特定部分（法第二十条第一項に規定する特定部分をいう。）の延べ面積及び位置に関する事項</w:t>
       </w:r>
     </w:p>
     <w:p>
       <w:pPr>
-        <w:pStyle w:val="Heading6"/>
+        <w:pStyle w:val="ListBullet"/>
         <w:ind w:left="880"/>
       </w:pPr>
       <w:r>
         <w:t>四</w:t>
-      </w:r>
-    </w:p>
-    <w:p>
-      <w:pPr>
-        <w:ind w:left="880"/>
-      </w:pPr>
-      <w:r>
+        <w:br/>
         <w:t>当該事業を行う者の事業活動に伴う自動車排出窒素酸化物等の排出の抑制のための配慮に関する事項</w:t>
       </w:r>
     </w:p>
@@ -711,10 +653,22 @@
         <w:pStyle w:val="Heading1"/>
       </w:pPr>
       <w:r>
-        <w:t>附　則（平成五年三月二六日政令第五八号）</w:t>
+        <w:t>附則（平成五年三月二六日政令第五八号）</w:t>
       </w:r>
     </w:p>
     <w:p>
+      <w:pPr>
+        <w:pStyle w:val="Heading5"/>
+        <w:ind w:left="440"/>
+      </w:pPr>
+      <w:r>
+        <w:t>１</w:t>
+      </w:r>
+    </w:p>
+    <w:p>
+      <w:pPr>
+        <w:ind w:left="440"/>
+      </w:pPr>
       <w:r>
         <w:t>この政令は、自動車から排出される窒素酸化物の特定地域における総量の削減等に関する特別措置法（以下「法」という。）の一部の施行の日（平成五年十二月一日）から施行する。</w:t>
       </w:r>
@@ -780,7 +734,7 @@
         <w:pStyle w:val="Heading1"/>
       </w:pPr>
       <w:r>
-        <w:t>附　則（平成一〇年一〇月九日政令第三一九号）</w:t>
+        <w:t>附則（平成一〇年一〇月九日政令第三一九号）</w:t>
       </w:r>
     </w:p>
     <w:p>
@@ -798,7 +752,7 @@
         <w:pStyle w:val="Heading1"/>
       </w:pPr>
       <w:r>
-        <w:t>附　則（平成一二年六月七日政令第三一三号）</w:t>
+        <w:t>附則（平成一二年六月七日政令第三一三号）</w:t>
       </w:r>
     </w:p>
     <w:p>
@@ -824,7 +778,7 @@
         <w:pStyle w:val="Heading1"/>
       </w:pPr>
       <w:r>
-        <w:t>附　則（平成一三年一二月一四日政令第四〇六号）</w:t>
+        <w:t>附則（平成一三年一二月一四日政令第四〇六号）</w:t>
       </w:r>
     </w:p>
     <w:p>
@@ -855,35 +809,23 @@
     </w:p>
     <w:p>
       <w:pPr>
-        <w:pStyle w:val="Heading6"/>
+        <w:pStyle w:val="ListBullet"/>
         <w:ind w:left="880"/>
       </w:pPr>
       <w:r>
         <w:t>一</w:t>
-      </w:r>
-    </w:p>
-    <w:p>
-      <w:pPr>
-        <w:ind w:left="880"/>
-      </w:pPr>
-      <w:r>
+        <w:br/>
         <w:t>改正後の施行令別表第一第一号、第三号及び第八号に掲げる区域であって、この政令の規定による改正前の自動車から排出される窒素酸化物の特定地域における総量の削減等に関する特別措置法施行令別表第一第一号、第三号及び第六号に掲げる区域以外の区域</w:t>
       </w:r>
     </w:p>
     <w:p>
       <w:pPr>
-        <w:pStyle w:val="Heading6"/>
+        <w:pStyle w:val="ListBullet"/>
         <w:ind w:left="880"/>
       </w:pPr>
       <w:r>
         <w:t>二</w:t>
-      </w:r>
-    </w:p>
-    <w:p>
-      <w:pPr>
-        <w:ind w:left="880"/>
-      </w:pPr>
-      <w:r>
+        <w:br/>
         <w:t>改正後の施行令別表第一第五号及び第六号に掲げる区域</w:t>
       </w:r>
     </w:p>
@@ -897,7 +839,7 @@
         <w:pStyle w:val="Heading1"/>
       </w:pPr>
       <w:r>
-        <w:t>附　則（平成一四年二月二七日政令第三六号）</w:t>
+        <w:t>附則（平成一四年二月二七日政令第三六号）</w:t>
       </w:r>
     </w:p>
     <w:p>
@@ -911,6 +853,8 @@
     <w:p>
       <w:r>
         <w:t>この政令は、自動車から排出される窒素酸化物の特定地域における総量の削減等に関する特別措置法の一部を改正する法律（平成十三年法律第七十三号）附則第一条第三号に掲げる規定の施行の日（平成十四年五月一日）から施行する。</w:t>
+        <w:br/>
+        <w:t>ただし、次条の規定は、公布の日から施行する。</w:t>
       </w:r>
     </w:p>
     <w:p>
@@ -923,7 +867,7 @@
         <w:pStyle w:val="Heading1"/>
       </w:pPr>
       <w:r>
-        <w:t>附　則（平成一四年三月一日政令第三八号）</w:t>
+        <w:t>附則（平成一四年三月一日政令第三八号）</w:t>
       </w:r>
     </w:p>
     <w:p>
@@ -975,7 +919,7 @@
         <w:pStyle w:val="Heading1"/>
       </w:pPr>
       <w:r>
-        <w:t>附　則（平成一四年六月七日政令第二〇〇号）</w:t>
+        <w:t>附則（平成一四年六月七日政令第二〇〇号）</w:t>
       </w:r>
     </w:p>
     <w:p>
@@ -1001,7 +945,7 @@
         <w:pStyle w:val="Heading1"/>
       </w:pPr>
       <w:r>
-        <w:t>附　則（平成一四年一〇月三〇日政令第三二一号）</w:t>
+        <w:t>附則（平成一四年一〇月三〇日政令第三二一号）</w:t>
       </w:r>
     </w:p>
     <w:p>
@@ -1019,7 +963,7 @@
         <w:pStyle w:val="Heading1"/>
       </w:pPr>
       <w:r>
-        <w:t>附　則（平成一七年六月二九日政令第二二八号）</w:t>
+        <w:t>附則（平成一七年六月二九日政令第二二八号）</w:t>
       </w:r>
     </w:p>
     <w:p>
@@ -1088,7 +1032,7 @@
         <w:pStyle w:val="Heading1"/>
       </w:pPr>
       <w:r>
-        <w:t>附　則（平成一九年八月一〇日政令第二五九号）</w:t>
+        <w:t>附則（平成一九年八月一〇日政令第二五九号）</w:t>
       </w:r>
     </w:p>
     <w:p>
@@ -1106,7 +1050,7 @@
         <w:pStyle w:val="Heading1"/>
       </w:pPr>
       <w:r>
-        <w:t>附　則（平成二三年三月三〇日政令第五三号）</w:t>
+        <w:t>附則（平成二三年三月三〇日政令第五三号）</w:t>
       </w:r>
     </w:p>
     <w:p>
@@ -1134,7 +1078,7 @@
     </w:pPr>
     <w:r>
       <w:tab/>
-      <w:t>WeGov v0.1 - FTS141</w:t>
+      <w:t>WeGov v0.2 - FTS141</w:t>
     </w:r>
   </w:p>
 </w:ftr>
